--- a/examples-word/anomalies/hanc_ml_svm.docx
+++ b/examples-word/anomalies/hanc_ml_svm.docx
@@ -7,43 +7,41 @@
         <w:pStyle w:val="FirstParagraph"/>
       </w:pPr>
       <w:r>
-        <w:t xml:space="preserve">This tutorial shows supervised anomaly detection with an SVM classifier over a labeled train/test split. Steps:</w:t>
+        <w:t xml:space="preserve">SVM classification anomaly detector: Supervised anomaly detection with an SVM classifier trained on labeled events; positive-class probabilities above a threshold correspond to detected events.</w:t>
       </w:r>
     </w:p>
     <w:p>
       <w:pPr>
-        <w:pStyle w:val="Compact"/>
-        <w:numPr>
-          <w:ilvl w:val="0"/>
-          <w:numId w:val="1001"/>
-        </w:numPr>
-      </w:pPr>
-      <w:r>
-        <w:t xml:space="preserve">Load and visualize the dataset</w:t>
+        <w:pStyle w:val="BodyText"/>
+      </w:pPr>
+      <w:r>
+        <w:t xml:space="preserve">This tutorial shows supervised anomaly detection with an SVM classifier over a labeled train/test split.</w:t>
       </w:r>
     </w:p>
     <w:p>
       <w:pPr>
-        <w:pStyle w:val="Compact"/>
-        <w:numPr>
-          <w:ilvl w:val="0"/>
-          <w:numId w:val="1001"/>
-        </w:numPr>
-      </w:pPr>
-      <w:r>
-        <w:t xml:space="preserve">Normalize, train SVM, evaluate on train and test</w:t>
-      </w:r>
-    </w:p>
-    <w:p>
-      <w:pPr>
-        <w:pStyle w:val="Compact"/>
-        <w:numPr>
-          <w:ilvl w:val="0"/>
-          <w:numId w:val="1001"/>
-        </w:numPr>
-      </w:pPr>
-      <w:r>
-        <w:t xml:space="preserve">Plot detections and residual magnitudes</w:t>
+        <w:pStyle w:val="BodyText"/>
+      </w:pPr>
+      <w:r>
+        <w:t xml:space="preserve">Steps:</w:t>
+      </w:r>
+      <w:r>
+        <w:t xml:space="preserve"> </w:t>
+      </w:r>
+      <w:r>
+        <w:t xml:space="preserve">- Load and visualize the dataset</w:t>
+      </w:r>
+      <w:r>
+        <w:t xml:space="preserve"> </w:t>
+      </w:r>
+      <w:r>
+        <w:t xml:space="preserve">- Normalize, train SVM, evaluate on train and test</w:t>
+      </w:r>
+      <w:r>
+        <w:t xml:space="preserve"> </w:t>
+      </w:r>
+      <w:r>
+        <w:t xml:space="preserve">- Plot detections and residual magnitudes</w:t>
       </w:r>
     </w:p>
     <w:p>
@@ -324,7 +322,7 @@
               <a:graphicData uri="http://schemas.openxmlformats.org/drawingml/2006/picture">
                 <pic:pic>
                   <pic:nvPicPr>
-                    <pic:cNvPr descr="/home/gpca/harbinger/examples-word/anomalies/hanc_ml_svm_files/figure-docx/unnamed-chunk-5-1.png" id="22" name="Picture"/>
+                    <pic:cNvPr descr="C:/Git/dal/harbinger/examples-word/anomalies/hanc_ml_svm_files/figure-docx/unnamed-chunk-5-1.png" id="22" name="Picture"/>
                     <pic:cNvPicPr>
                       <a:picLocks noChangeArrowheads="1" noChangeAspect="1"/>
                     </pic:cNvPicPr>
@@ -1209,7 +1207,7 @@
               <a:graphicData uri="http://schemas.openxmlformats.org/drawingml/2006/picture">
                 <pic:pic>
                   <pic:nvPicPr>
-                    <pic:cNvPr descr="/home/gpca/harbinger/examples-word/anomalies/hanc_ml_svm_files/figure-docx/unnamed-chunk-9-1.png" id="25" name="Picture"/>
+                    <pic:cNvPr descr="C:/Git/dal/harbinger/examples-word/anomalies/hanc_ml_svm_files/figure-docx/unnamed-chunk-9-1.png" id="25" name="Picture"/>
                     <pic:cNvPicPr>
                       <a:picLocks noChangeArrowheads="1" noChangeAspect="1"/>
                     </pic:cNvPicPr>
@@ -1640,7 +1638,7 @@
               <a:graphicData uri="http://schemas.openxmlformats.org/drawingml/2006/picture">
                 <pic:pic>
                   <pic:nvPicPr>
-                    <pic:cNvPr descr="/home/gpca/harbinger/examples-word/anomalies/hanc_ml_svm_files/figure-docx/unnamed-chunk-12-1.png" id="28" name="Picture"/>
+                    <pic:cNvPr descr="C:/Git/dal/harbinger/examples-word/anomalies/hanc_ml_svm_files/figure-docx/unnamed-chunk-12-1.png" id="28" name="Picture"/>
                     <pic:cNvPicPr>
                       <a:picLocks noChangeArrowheads="1" noChangeAspect="1"/>
                     </pic:cNvPicPr>
@@ -1785,7 +1783,7 @@
               <a:graphicData uri="http://schemas.openxmlformats.org/drawingml/2006/picture">
                 <pic:pic>
                   <pic:nvPicPr>
-                    <pic:cNvPr descr="/home/gpca/harbinger/examples-word/anomalies/hanc_ml_svm_files/figure-docx/unnamed-chunk-13-1.png" id="31" name="Picture"/>
+                    <pic:cNvPr descr="C:/Git/dal/harbinger/examples-word/anomalies/hanc_ml_svm_files/figure-docx/unnamed-chunk-13-1.png" id="31" name="Picture"/>
                     <pic:cNvPicPr>
                       <a:picLocks noChangeArrowheads="1" noChangeAspect="1"/>
                     </pic:cNvPicPr>
@@ -1818,7 +1816,25 @@
         </w:drawing>
       </w:r>
     </w:p>
-    <w:sectPr/>
+    <w:p>
+      <w:pPr>
+        <w:pStyle w:val="BodyText"/>
+      </w:pPr>
+      <w:r>
+        <w:t xml:space="preserve">References</w:t>
+      </w:r>
+      <w:r>
+        <w:t xml:space="preserve"> </w:t>
+      </w:r>
+      <w:r>
+        <w:t xml:space="preserve">- Bishop, C. M. (2006). Pattern Recognition and Machine Learning. Springer.</w:t>
+      </w:r>
+    </w:p>
+    <w:sectPr>
+      <w:footnotePr>
+        <w:numRestart w:val="eachSect"/>
+      </w:footnotePr>
+    </w:sectPr>
   </w:body>
 </w:document>
 </file>
@@ -1924,114 +1940,8 @@
       </w:pPr>
     </w:lvl>
   </w:abstractNum>
-  <w:abstractNum w:abstractNumId="991">
-    <w:nsid w:val="0000A991"/>
-    <w:multiLevelType w:val="multilevel"/>
-    <w:lvl w:ilvl="0">
-      <w:numFmt w:val="bullet"/>
-      <w:lvlText w:val=""/>
-      <w:lvlJc w:val="left"/>
-      <w:pPr>
-        <w:ind w:left="720" w:hanging="360"/>
-      </w:pPr>
-      <w:rPr>
-        <w:rFonts w:ascii="Symbol" w:hAnsi="Symbol" w:cs="Symbol" w:hint="default"/>
-      </w:rPr>
-    </w:lvl>
-    <w:lvl w:ilvl="1">
-      <w:numFmt w:val="bullet"/>
-      <w:lvlText w:val="o"/>
-      <w:lvlJc w:val="left"/>
-      <w:pPr>
-        <w:ind w:left="1440" w:hanging="360"/>
-      </w:pPr>
-      <w:rPr>
-        <w:rFonts w:ascii="Courier New" w:hAnsi="Courier New" w:cs="Courier New" w:hint="default"/>
-      </w:rPr>
-    </w:lvl>
-    <w:lvl w:ilvl="2">
-      <w:numFmt w:val="bullet"/>
-      <w:lvlText w:val=""/>
-      <w:lvlJc w:val="left"/>
-      <w:pPr>
-        <w:ind w:left="2160" w:hanging="360"/>
-      </w:pPr>
-      <w:rPr>
-        <w:rFonts w:ascii="Wingdings" w:hAnsi="Wingdings" w:cs="Wingdings" w:hint="default"/>
-      </w:rPr>
-    </w:lvl>
-    <w:lvl w:ilvl="3">
-      <w:numFmt w:val="bullet"/>
-      <w:lvlText w:val=""/>
-      <w:lvlJc w:val="left"/>
-      <w:pPr>
-        <w:ind w:left="2880" w:hanging="360"/>
-      </w:pPr>
-      <w:rPr>
-        <w:rFonts w:ascii="Symbol" w:hAnsi="Symbol" w:cs="Symbol" w:hint="default"/>
-      </w:rPr>
-    </w:lvl>
-    <w:lvl w:ilvl="4">
-      <w:numFmt w:val="bullet"/>
-      <w:lvlText w:val="o"/>
-      <w:lvlJc w:val="left"/>
-      <w:pPr>
-        <w:ind w:left="3600" w:hanging="360"/>
-      </w:pPr>
-      <w:rPr>
-        <w:rFonts w:ascii="Courier New" w:hAnsi="Courier New" w:cs="Courier New" w:hint="default"/>
-      </w:rPr>
-    </w:lvl>
-    <w:lvl w:ilvl="5">
-      <w:numFmt w:val="bullet"/>
-      <w:lvlText w:val=""/>
-      <w:lvlJc w:val="left"/>
-      <w:pPr>
-        <w:ind w:left="4320" w:hanging="360"/>
-      </w:pPr>
-      <w:rPr>
-        <w:rFonts w:ascii="Wingdings" w:hAnsi="Wingdings" w:cs="Wingdings" w:hint="default"/>
-      </w:rPr>
-    </w:lvl>
-    <w:lvl w:ilvl="6">
-      <w:numFmt w:val="bullet"/>
-      <w:lvlText w:val=""/>
-      <w:lvlJc w:val="left"/>
-      <w:pPr>
-        <w:ind w:left="5040" w:hanging="360"/>
-      </w:pPr>
-      <w:rPr>
-        <w:rFonts w:ascii="Symbol" w:hAnsi="Symbol" w:cs="Symbol" w:hint="default"/>
-      </w:rPr>
-    </w:lvl>
-    <w:lvl w:ilvl="7">
-      <w:numFmt w:val="bullet"/>
-      <w:lvlText w:val="o"/>
-      <w:lvlJc w:val="left"/>
-      <w:pPr>
-        <w:ind w:left="5760" w:hanging="360"/>
-      </w:pPr>
-      <w:rPr>
-        <w:rFonts w:ascii="Courier New" w:hAnsi="Courier New" w:cs="Courier New" w:hint="default"/>
-      </w:rPr>
-    </w:lvl>
-    <w:lvl w:ilvl="8">
-      <w:numFmt w:val="bullet"/>
-      <w:lvlText w:val=""/>
-      <w:lvlJc w:val="left"/>
-      <w:pPr>
-        <w:ind w:left="6480" w:hanging="360"/>
-      </w:pPr>
-      <w:rPr>
-        <w:rFonts w:ascii="Wingdings" w:hAnsi="Wingdings" w:cs="Wingdings" w:hint="default"/>
-      </w:rPr>
-    </w:lvl>
-  </w:abstractNum>
   <w:num w:numId="1000">
     <w:abstractNumId w:val="990"/>
-  </w:num>
-  <w:num w:numId="1001">
-    <w:abstractNumId w:val="991"/>
   </w:num>
 </w:numbering>
 </file>
@@ -2096,8 +2006,6 @@
     </w:pPr>
     <w:rPr>
       <w:rFonts w:asciiTheme="majorHAnsi" w:cstheme="majorBidi" w:eastAsiaTheme="majorEastAsia" w:hAnsiTheme="majorHAnsi"/>
-      <w:spacing w:val="-10"/>
-      <w:kern w:val="28"/>
       <w:sz w:val="56"/>
       <w:szCs w:val="56"/>
     </w:rPr>
@@ -2110,15 +2018,13 @@
     <w:rsid w:val="00A10FD9"/>
     <w:rPr>
       <w:rFonts w:asciiTheme="majorHAnsi" w:cstheme="majorBidi" w:eastAsiaTheme="majorEastAsia" w:hAnsiTheme="majorHAnsi"/>
-      <w:spacing w:val="-10"/>
-      <w:kern w:val="28"/>
       <w:sz w:val="56"/>
       <w:szCs w:val="56"/>
     </w:rPr>
   </w:style>
   <w:style w:styleId="Subtitle" w:type="paragraph">
     <w:name w:val="Subtitle"/>
-    <w:basedOn w:val="Normal"/>
+    <w:basedOn w:val="Title"/>
     <w:next w:val="BodyText"/>
     <w:link w:val="SubtitleChar"/>
     <w:uiPriority w:val="11"/>
@@ -2131,7 +2037,6 @@
     </w:pPr>
     <w:rPr>
       <w:rFonts w:cstheme="majorBidi" w:eastAsiaTheme="majorEastAsia"/>
-      <w:color w:themeColor="text1" w:themeTint="A6" w:val="595959"/>
       <w:spacing w:val="15"/>
       <w:sz w:val="28"/>
       <w:szCs w:val="28"/>
@@ -2153,23 +2058,31 @@
   </w:style>
   <w:style w:customStyle="1" w:styleId="Author" w:type="paragraph">
     <w:name w:val="Author"/>
+    <w:basedOn w:val="Title"/>
     <w:next w:val="BodyText"/>
     <w:qFormat/>
     <w:pPr>
       <w:keepNext/>
       <w:keepLines/>
-      <w:jc w:val="center"/>
     </w:pPr>
+    <w:rPr>
+      <w:sz w:val="24"/>
+      <w:szCs w:val="24"/>
+    </w:rPr>
   </w:style>
   <w:style w:styleId="Date" w:type="paragraph">
     <w:name w:val="Date"/>
+    <w:basedOn w:val="Title"/>
     <w:next w:val="BodyText"/>
     <w:qFormat/>
     <w:pPr>
       <w:keepNext/>
       <w:keepLines/>
-      <w:jc w:val="center"/>
     </w:pPr>
+    <w:rPr>
+      <w:sz w:val="24"/>
+      <w:szCs w:val="24"/>
+    </w:rPr>
   </w:style>
   <w:style w:customStyle="1" w:styleId="AbstractTitle" w:type="paragraph">
     <w:name w:val="Abstract Title"/>
@@ -2184,7 +2097,6 @@
     </w:pPr>
     <w:rPr>
       <w:b/>
-      <w:color w:val="345A8A"/>
       <w:sz w:val="20"/>
       <w:szCs w:val="20"/>
     </w:rPr>

--- a/examples-word/anomalies/hanc_ml_svm.docx
+++ b/examples-word/anomalies/hanc_ml_svm.docx
@@ -322,7 +322,7 @@
               <a:graphicData uri="http://schemas.openxmlformats.org/drawingml/2006/picture">
                 <pic:pic>
                   <pic:nvPicPr>
-                    <pic:cNvPr descr="C:/Git/dal/harbinger/examples-word/anomalies/hanc_ml_svm_files/figure-docx/unnamed-chunk-5-1.png" id="22" name="Picture"/>
+                    <pic:cNvPr descr="/home/gpca/harbinger/examples-word/anomalies/hanc_ml_svm_files/figure-docx/unnamed-chunk-5-1.png" id="22" name="Picture"/>
                     <pic:cNvPicPr>
                       <a:picLocks noChangeArrowheads="1" noChangeAspect="1"/>
                     </pic:cNvPicPr>
@@ -1207,7 +1207,7 @@
               <a:graphicData uri="http://schemas.openxmlformats.org/drawingml/2006/picture">
                 <pic:pic>
                   <pic:nvPicPr>
-                    <pic:cNvPr descr="C:/Git/dal/harbinger/examples-word/anomalies/hanc_ml_svm_files/figure-docx/unnamed-chunk-9-1.png" id="25" name="Picture"/>
+                    <pic:cNvPr descr="/home/gpca/harbinger/examples-word/anomalies/hanc_ml_svm_files/figure-docx/unnamed-chunk-9-1.png" id="25" name="Picture"/>
                     <pic:cNvPicPr>
                       <a:picLocks noChangeArrowheads="1" noChangeAspect="1"/>
                     </pic:cNvPicPr>
@@ -1638,7 +1638,7 @@
               <a:graphicData uri="http://schemas.openxmlformats.org/drawingml/2006/picture">
                 <pic:pic>
                   <pic:nvPicPr>
-                    <pic:cNvPr descr="C:/Git/dal/harbinger/examples-word/anomalies/hanc_ml_svm_files/figure-docx/unnamed-chunk-12-1.png" id="28" name="Picture"/>
+                    <pic:cNvPr descr="/home/gpca/harbinger/examples-word/anomalies/hanc_ml_svm_files/figure-docx/unnamed-chunk-12-1.png" id="28" name="Picture"/>
                     <pic:cNvPicPr>
                       <a:picLocks noChangeArrowheads="1" noChangeAspect="1"/>
                     </pic:cNvPicPr>
@@ -1783,7 +1783,7 @@
               <a:graphicData uri="http://schemas.openxmlformats.org/drawingml/2006/picture">
                 <pic:pic>
                   <pic:nvPicPr>
-                    <pic:cNvPr descr="C:/Git/dal/harbinger/examples-word/anomalies/hanc_ml_svm_files/figure-docx/unnamed-chunk-13-1.png" id="31" name="Picture"/>
+                    <pic:cNvPr descr="/home/gpca/harbinger/examples-word/anomalies/hanc_ml_svm_files/figure-docx/unnamed-chunk-13-1.png" id="31" name="Picture"/>
                     <pic:cNvPicPr>
                       <a:picLocks noChangeArrowheads="1" noChangeAspect="1"/>
                     </pic:cNvPicPr>
@@ -1830,11 +1830,7 @@
         <w:t xml:space="preserve">- Bishop, C. M. (2006). Pattern Recognition and Machine Learning. Springer.</w:t>
       </w:r>
     </w:p>
-    <w:sectPr>
-      <w:footnotePr>
-        <w:numRestart w:val="eachSect"/>
-      </w:footnotePr>
-    </w:sectPr>
+    <w:sectPr/>
   </w:body>
 </w:document>
 </file>
@@ -2006,6 +2002,8 @@
     </w:pPr>
     <w:rPr>
       <w:rFonts w:asciiTheme="majorHAnsi" w:cstheme="majorBidi" w:eastAsiaTheme="majorEastAsia" w:hAnsiTheme="majorHAnsi"/>
+      <w:spacing w:val="-10"/>
+      <w:kern w:val="28"/>
       <w:sz w:val="56"/>
       <w:szCs w:val="56"/>
     </w:rPr>
@@ -2018,13 +2016,15 @@
     <w:rsid w:val="00A10FD9"/>
     <w:rPr>
       <w:rFonts w:asciiTheme="majorHAnsi" w:cstheme="majorBidi" w:eastAsiaTheme="majorEastAsia" w:hAnsiTheme="majorHAnsi"/>
+      <w:spacing w:val="-10"/>
+      <w:kern w:val="28"/>
       <w:sz w:val="56"/>
       <w:szCs w:val="56"/>
     </w:rPr>
   </w:style>
   <w:style w:styleId="Subtitle" w:type="paragraph">
     <w:name w:val="Subtitle"/>
-    <w:basedOn w:val="Title"/>
+    <w:basedOn w:val="Normal"/>
     <w:next w:val="BodyText"/>
     <w:link w:val="SubtitleChar"/>
     <w:uiPriority w:val="11"/>
@@ -2037,6 +2037,7 @@
     </w:pPr>
     <w:rPr>
       <w:rFonts w:cstheme="majorBidi" w:eastAsiaTheme="majorEastAsia"/>
+      <w:color w:themeColor="text1" w:themeTint="A6" w:val="595959"/>
       <w:spacing w:val="15"/>
       <w:sz w:val="28"/>
       <w:szCs w:val="28"/>
@@ -2058,31 +2059,23 @@
   </w:style>
   <w:style w:customStyle="1" w:styleId="Author" w:type="paragraph">
     <w:name w:val="Author"/>
-    <w:basedOn w:val="Title"/>
     <w:next w:val="BodyText"/>
     <w:qFormat/>
     <w:pPr>
       <w:keepNext/>
       <w:keepLines/>
+      <w:jc w:val="center"/>
     </w:pPr>
-    <w:rPr>
-      <w:sz w:val="24"/>
-      <w:szCs w:val="24"/>
-    </w:rPr>
   </w:style>
   <w:style w:styleId="Date" w:type="paragraph">
     <w:name w:val="Date"/>
-    <w:basedOn w:val="Title"/>
     <w:next w:val="BodyText"/>
     <w:qFormat/>
     <w:pPr>
       <w:keepNext/>
       <w:keepLines/>
+      <w:jc w:val="center"/>
     </w:pPr>
-    <w:rPr>
-      <w:sz w:val="24"/>
-      <w:szCs w:val="24"/>
-    </w:rPr>
   </w:style>
   <w:style w:customStyle="1" w:styleId="AbstractTitle" w:type="paragraph">
     <w:name w:val="Abstract Title"/>
@@ -2097,6 +2090,7 @@
     </w:pPr>
     <w:rPr>
       <w:b/>
+      <w:color w:val="345A8A"/>
       <w:sz w:val="20"/>
       <w:szCs w:val="20"/>
     </w:rPr>
